--- a/programming_language/graphical_and_system_functions/data_manager/resetengines.docx
+++ b/programming_language/graphical_and_system_functions/data_manager/resetengines.docx
@@ -5,14 +5,18 @@
     <w:p>
       <w:pPr>
         <w:rPr>
+          <w:rFonts w:ascii="Cambria" w:hAnsi="Cambria"/>
           <w:b/>
           <w:color w:val="0000FF"/>
           <w:sz w:val="36"/>
           <w:szCs w:val="36"/>
         </w:rPr>
       </w:pPr>
-      <w:r>
-        <w:rPr>
+      <w:proofErr w:type="spellStart"/>
+      <w:proofErr w:type="gramStart"/>
+      <w:r>
+        <w:rPr>
+          <w:rFonts w:ascii="Cambria" w:hAnsi="Cambria"/>
           <w:b/>
           <w:color w:val="0000FF"/>
           <w:sz w:val="36"/>
@@ -21,63 +25,68 @@
         </w:rPr>
         <w:t>resetengines</w:t>
       </w:r>
+      <w:proofErr w:type="spellEnd"/>
+      <w:proofErr w:type="gramEnd"/>
     </w:p>
     <w:p>
       <w:pPr>
         <w:rPr>
+          <w:rFonts w:ascii="Cambria" w:hAnsi="Cambria"/>
           <w:color w:val="0000FF"/>
         </w:rPr>
       </w:pPr>
       <w:r>
         <w:rPr>
+          <w:rFonts w:ascii="Cambria" w:hAnsi="Cambria"/>
           <w:color w:val="0000FF"/>
         </w:rPr>
         <w:t>Ф</w:t>
       </w:r>
       <w:r>
         <w:rPr>
+          <w:rFonts w:ascii="Cambria" w:hAnsi="Cambria"/>
           <w:color w:val="0000FF"/>
         </w:rPr>
         <w:t xml:space="preserve">ункция </w:t>
       </w:r>
       <w:r>
         <w:rPr>
+          <w:rFonts w:ascii="Cambria" w:hAnsi="Cambria"/>
           <w:color w:val="0000FF"/>
         </w:rPr>
-        <w:t>сброса</w:t>
-      </w:r>
-      <w:r>
-        <w:rPr>
+        <w:t>сброса состояния</w:t>
+      </w:r>
+      <w:r>
+        <w:rPr>
+          <w:rFonts w:ascii="Cambria" w:hAnsi="Cambria"/>
           <w:color w:val="0000FF"/>
         </w:rPr>
-        <w:t xml:space="preserve"> состояния</w:t>
-      </w:r>
-      <w:r>
-        <w:rPr>
+        <w:t xml:space="preserve"> объект</w:t>
+      </w:r>
+      <w:r>
+        <w:rPr>
+          <w:rFonts w:ascii="Cambria" w:hAnsi="Cambria"/>
           <w:color w:val="0000FF"/>
         </w:rPr>
-        <w:t xml:space="preserve"> объект</w:t>
-      </w:r>
-      <w:r>
-        <w:rPr>
+        <w:t>ов</w:t>
+      </w:r>
+      <w:r>
+        <w:rPr>
+          <w:rFonts w:ascii="Cambria" w:hAnsi="Cambria"/>
           <w:color w:val="0000FF"/>
         </w:rPr>
-        <w:t>ов</w:t>
-      </w:r>
-      <w:r>
-        <w:rPr>
+        <w:t xml:space="preserve"> </w:t>
+      </w:r>
+      <w:r>
+        <w:rPr>
+          <w:rFonts w:ascii="Cambria" w:hAnsi="Cambria"/>
           <w:color w:val="0000FF"/>
         </w:rPr>
-        <w:t xml:space="preserve"> </w:t>
-      </w:r>
-      <w:r>
-        <w:rPr>
-          <w:color w:val="0000FF"/>
-        </w:rPr>
         <w:t>в менеджере данных</w:t>
       </w:r>
       <w:r>
         <w:rPr>
+          <w:rFonts w:ascii="Cambria" w:hAnsi="Cambria"/>
           <w:color w:val="0000FF"/>
         </w:rPr>
         <w:t>.</w:t>
@@ -86,11 +95,13 @@
     <w:p>
       <w:pPr>
         <w:rPr>
+          <w:rFonts w:ascii="Cambria" w:hAnsi="Cambria"/>
           <w:color w:val="4F81BD" w:themeColor="accent1"/>
         </w:rPr>
       </w:pPr>
       <w:r>
         <w:rPr>
+          <w:rFonts w:ascii="Cambria" w:hAnsi="Cambria"/>
           <w:color w:val="0070C0"/>
         </w:rPr>
         <w:pict>
@@ -98,38 +109,47 @@
         </w:pict>
       </w:r>
     </w:p>
-    <w:p/>
     <w:p>
       <w:pPr>
-        <w:spacing w:line="360" w:lineRule="auto"/>
-        <w:rPr>
-          <w:b/>
-        </w:rPr>
-      </w:pPr>
-      <w:r>
-        <w:rPr>
-          <w:b/>
-        </w:rPr>
-        <w:t>Синтаксис</w:t>
-      </w:r>
-      <w:r>
-        <w:rPr>
-          <w:b/>
-        </w:rPr>
-        <w:t>:</w:t>
-      </w:r>
+        <w:rPr>
+          <w:rFonts w:ascii="Cambria" w:hAnsi="Cambria"/>
+        </w:rPr>
+      </w:pPr>
     </w:p>
     <w:p>
       <w:pPr>
         <w:spacing w:line="360" w:lineRule="auto"/>
         <w:rPr>
-          <w:rFonts w:ascii="Courier New" w:hAnsi="Courier New" w:cs="Courier New"/>
+          <w:rFonts w:ascii="Cambria" w:hAnsi="Cambria"/>
+          <w:b/>
+        </w:rPr>
+      </w:pPr>
+      <w:r>
+        <w:rPr>
+          <w:rFonts w:ascii="Cambria" w:hAnsi="Cambria"/>
+          <w:b/>
+        </w:rPr>
+        <w:t>Синтаксис</w:t>
+      </w:r>
+      <w:r>
+        <w:rPr>
+          <w:rFonts w:ascii="Cambria" w:hAnsi="Cambria"/>
+          <w:b/>
+        </w:rPr>
+        <w:t>:</w:t>
+      </w:r>
+    </w:p>
+    <w:p>
+      <w:pPr>
+        <w:spacing w:line="360" w:lineRule="auto"/>
+        <w:rPr>
+          <w:rFonts w:ascii="Cambria" w:hAnsi="Cambria" w:cs="Courier New"/>
           <w:szCs w:val="24"/>
         </w:rPr>
       </w:pPr>
       <w:r>
         <w:rPr>
-          <w:rFonts w:ascii="Courier New" w:hAnsi="Courier New" w:cs="Courier New"/>
+          <w:rFonts w:ascii="Cambria" w:hAnsi="Cambria" w:cs="Courier New"/>
           <w:b/>
           <w:szCs w:val="24"/>
           <w:lang w:val="en-US"/>
@@ -138,7 +158,7 @@
       </w:r>
       <w:r>
         <w:rPr>
-          <w:rFonts w:ascii="Courier New" w:hAnsi="Courier New" w:cs="Courier New"/>
+          <w:rFonts w:ascii="Cambria" w:hAnsi="Cambria" w:cs="Courier New"/>
           <w:b/>
           <w:szCs w:val="24"/>
         </w:rPr>
@@ -146,7 +166,7 @@
       </w:r>
       <w:r>
         <w:rPr>
-          <w:rFonts w:ascii="Courier New" w:hAnsi="Courier New" w:cs="Courier New"/>
+          <w:rFonts w:ascii="Cambria" w:hAnsi="Cambria" w:cs="Courier New"/>
           <w:b/>
           <w:szCs w:val="24"/>
           <w:lang w:val="en-US"/>
@@ -155,7 +175,7 @@
       </w:r>
       <w:r>
         <w:rPr>
-          <w:rFonts w:ascii="Courier New" w:hAnsi="Courier New" w:cs="Courier New"/>
+          <w:rFonts w:ascii="Cambria" w:hAnsi="Cambria" w:cs="Courier New"/>
           <w:szCs w:val="24"/>
         </w:rPr>
         <w:t>;</w:t>
@@ -165,6 +185,7 @@
       <w:pPr>
         <w:spacing w:line="360" w:lineRule="auto"/>
         <w:rPr>
+          <w:rFonts w:ascii="Cambria" w:hAnsi="Cambria"/>
           <w:i/>
         </w:rPr>
       </w:pPr>
@@ -173,64 +194,72 @@
       <w:pPr>
         <w:spacing w:line="360" w:lineRule="auto"/>
         <w:rPr>
+          <w:rFonts w:ascii="Cambria" w:hAnsi="Cambria"/>
           <w:b/>
         </w:rPr>
       </w:pPr>
       <w:r>
         <w:rPr>
+          <w:rFonts w:ascii="Cambria" w:hAnsi="Cambria"/>
           <w:b/>
         </w:rPr>
-        <w:t>Аргументы</w:t>
-      </w:r>
-      <w:r>
-        <w:rPr>
-          <w:b/>
-        </w:rPr>
-        <w:t>:</w:t>
+        <w:t>Аргументы:</w:t>
       </w:r>
     </w:p>
     <w:p>
       <w:pPr>
         <w:spacing w:line="360" w:lineRule="auto"/>
-      </w:pPr>
-      <w:r>
+        <w:rPr>
+          <w:rFonts w:ascii="Cambria" w:hAnsi="Cambria"/>
+        </w:rPr>
+      </w:pPr>
+      <w:r>
+        <w:rPr>
+          <w:rFonts w:ascii="Cambria" w:hAnsi="Cambria"/>
+        </w:rPr>
         <w:t>нет</w:t>
       </w:r>
       <w:r>
+        <w:rPr>
+          <w:rFonts w:ascii="Cambria" w:hAnsi="Cambria"/>
+        </w:rPr>
         <w:t>.</w:t>
       </w:r>
     </w:p>
     <w:p>
       <w:pPr>
         <w:spacing w:line="360" w:lineRule="auto"/>
+        <w:rPr>
+          <w:rFonts w:ascii="Cambria" w:hAnsi="Cambria"/>
+        </w:rPr>
       </w:pPr>
     </w:p>
     <w:p>
       <w:pPr>
         <w:spacing w:line="360" w:lineRule="auto"/>
         <w:rPr>
+          <w:rFonts w:ascii="Cambria" w:hAnsi="Cambria"/>
           <w:b/>
         </w:rPr>
       </w:pPr>
       <w:r>
         <w:rPr>
+          <w:rFonts w:ascii="Cambria" w:hAnsi="Cambria"/>
           <w:b/>
         </w:rPr>
-        <w:t>Описание</w:t>
-      </w:r>
-      <w:r>
-        <w:rPr>
-          <w:b/>
-        </w:rPr>
-        <w:t>:</w:t>
+        <w:t>Описание:</w:t>
       </w:r>
     </w:p>
     <w:p>
       <w:pPr>
         <w:spacing w:line="360" w:lineRule="auto"/>
-      </w:pPr>
-      <w:r>
-        <w:rPr>
+        <w:rPr>
+          <w:rFonts w:ascii="Cambria" w:hAnsi="Cambria"/>
+        </w:rPr>
+      </w:pPr>
+      <w:r>
+        <w:rPr>
+          <w:rFonts w:ascii="Cambria" w:hAnsi="Cambria"/>
           <w:i/>
           <w:lang w:val="en-US"/>
         </w:rPr>
@@ -238,6 +267,7 @@
       </w:r>
       <w:r>
         <w:rPr>
+          <w:rFonts w:ascii="Cambria" w:hAnsi="Cambria"/>
           <w:i/>
           <w:lang w:val="en-US"/>
         </w:rPr>
@@ -245,6 +275,7 @@
       </w:r>
       <w:r>
         <w:rPr>
+          <w:rFonts w:ascii="Cambria" w:hAnsi="Cambria"/>
           <w:i/>
           <w:lang w:val="en-US"/>
         </w:rPr>
@@ -252,110 +283,138 @@
       </w:r>
       <w:r>
         <w:rPr>
+          <w:rFonts w:ascii="Cambria" w:hAnsi="Cambria"/>
           <w:i/>
         </w:rPr>
         <w:t xml:space="preserve"> </w:t>
       </w:r>
       <w:r>
         <w:rPr>
+          <w:rFonts w:ascii="Cambria" w:hAnsi="Cambria"/>
           <w:i/>
         </w:rPr>
         <w:t>–</w:t>
       </w:r>
       <w:r>
         <w:rPr>
+          <w:rFonts w:ascii="Cambria" w:hAnsi="Cambria"/>
           <w:i/>
         </w:rPr>
         <w:t xml:space="preserve"> </w:t>
       </w:r>
       <w:r>
+        <w:rPr>
+          <w:rFonts w:ascii="Cambria" w:hAnsi="Cambria"/>
+        </w:rPr>
         <w:t xml:space="preserve">функция осуществляет </w:t>
       </w:r>
       <w:r>
-        <w:t>сброс состояния</w:t>
-      </w:r>
-      <w:r>
-        <w:t xml:space="preserve"> объектов</w:t>
-      </w:r>
-      <w:r>
+        <w:rPr>
+          <w:rFonts w:ascii="Cambria" w:hAnsi="Cambria"/>
+        </w:rPr>
+        <w:t>сброс состояния объектов</w:t>
+      </w:r>
+      <w:r>
+        <w:rPr>
+          <w:rFonts w:ascii="Cambria" w:hAnsi="Cambria"/>
+        </w:rPr>
         <w:t xml:space="preserve"> </w:t>
       </w:r>
       <w:r>
         <w:rPr>
+          <w:rFonts w:ascii="Cambria" w:hAnsi="Cambria"/>
           <w:i/>
         </w:rPr>
-        <w:t>–</w:t>
-      </w:r>
-      <w:r>
-        <w:rPr>
-          <w:i/>
-        </w:rPr>
-        <w:t xml:space="preserve"> </w:t>
-      </w:r>
-      <w:r>
+        <w:t xml:space="preserve">– </w:t>
+      </w:r>
+      <w:r>
+        <w:rPr>
+          <w:rFonts w:ascii="Cambria" w:hAnsi="Cambria"/>
+        </w:rPr>
         <w:t>устройств</w:t>
       </w:r>
       <w:r>
-        <w:t xml:space="preserve"> отображения или ввода информации</w:t>
-      </w:r>
-      <w:r>
-        <w:t xml:space="preserve"> (графики, регистраторы, панели управления и т.п.)</w:t>
-      </w:r>
-      <w:r>
+        <w:rPr>
+          <w:rFonts w:ascii="Cambria" w:hAnsi="Cambria"/>
+        </w:rPr>
+        <w:t xml:space="preserve"> отображения или ввода информации (графики, регистраторы, панели управления и т.п.)</w:t>
+      </w:r>
+      <w:r>
+        <w:rPr>
+          <w:rFonts w:ascii="Cambria" w:hAnsi="Cambria"/>
+        </w:rPr>
         <w:t>, находящихся</w:t>
       </w:r>
       <w:r>
-        <w:t xml:space="preserve"> в менеджере данных</w:t>
-      </w:r>
-      <w:r>
-        <w:t>.</w:t>
+        <w:rPr>
+          <w:rFonts w:ascii="Cambria" w:hAnsi="Cambria"/>
+        </w:rPr>
+        <w:t xml:space="preserve"> в менеджере данных.</w:t>
       </w:r>
     </w:p>
     <w:p>
       <w:pPr>
         <w:spacing w:line="360" w:lineRule="auto"/>
-      </w:pPr>
+        <w:rPr>
+          <w:rFonts w:ascii="Cambria" w:hAnsi="Cambria"/>
+        </w:rPr>
+      </w:pPr>
+      <w:bookmarkStart w:id="0" w:name="_GoBack"/>
+      <w:bookmarkEnd w:id="0"/>
     </w:p>
     <w:p>
       <w:pPr>
         <w:spacing w:line="360" w:lineRule="auto"/>
         <w:rPr>
+          <w:rFonts w:ascii="Cambria" w:hAnsi="Cambria"/>
           <w:b/>
         </w:rPr>
       </w:pPr>
       <w:r>
         <w:rPr>
+          <w:rFonts w:ascii="Cambria" w:hAnsi="Cambria"/>
           <w:b/>
         </w:rPr>
-        <w:t>Результат</w:t>
-      </w:r>
-      <w:r>
-        <w:rPr>
-          <w:b/>
-        </w:rPr>
-        <w:t>:</w:t>
+        <w:t>Результат:</w:t>
       </w:r>
     </w:p>
     <w:p>
       <w:pPr>
         <w:spacing w:line="360" w:lineRule="auto"/>
-      </w:pPr>
-      <w:r>
+        <w:rPr>
+          <w:rFonts w:ascii="Cambria" w:hAnsi="Cambria"/>
+        </w:rPr>
+      </w:pPr>
+      <w:r>
+        <w:rPr>
+          <w:rFonts w:ascii="Cambria" w:hAnsi="Cambria"/>
+        </w:rPr>
         <w:t>нет</w:t>
       </w:r>
       <w:r>
+        <w:rPr>
+          <w:rFonts w:ascii="Cambria" w:hAnsi="Cambria"/>
+        </w:rPr>
         <w:t>.</w:t>
       </w:r>
     </w:p>
-    <w:p/>
     <w:p>
       <w:pPr>
         <w:rPr>
+          <w:rFonts w:ascii="Cambria" w:hAnsi="Cambria"/>
+        </w:rPr>
+      </w:pPr>
+    </w:p>
+    <w:p>
+      <w:pPr>
+        <w:rPr>
+          <w:rFonts w:ascii="Cambria" w:hAnsi="Cambria"/>
           <w:b/>
         </w:rPr>
       </w:pPr>
       <w:r>
         <w:rPr>
+          <w:rFonts w:ascii="Cambria" w:hAnsi="Cambria"/>
           <w:b/>
         </w:rPr>
         <w:t>Пример:</w:t>
@@ -395,7 +454,7 @@
               <w:pStyle w:val="afe"/>
               <w:spacing w:before="0" w:beforeAutospacing="0" w:after="0" w:afterAutospacing="0"/>
               <w:rPr>
-                <w:rFonts w:ascii="Courier New" w:hAnsi="Courier New" w:cs="Courier New"/>
+                <w:rFonts w:ascii="Cambria" w:hAnsi="Cambria" w:cs="Courier New"/>
                 <w:sz w:val="20"/>
                 <w:szCs w:val="20"/>
               </w:rPr>
@@ -417,7 +476,7 @@
             <w:pPr>
               <w:spacing w:line="360" w:lineRule="auto"/>
               <w:rPr>
-                <w:rFonts w:ascii="Courier New" w:hAnsi="Courier New" w:cs="Courier New"/>
+                <w:rFonts w:ascii="Cambria" w:hAnsi="Cambria" w:cs="Courier New"/>
                 <w:b/>
                 <w:szCs w:val="24"/>
               </w:rPr>
@@ -427,13 +486,13 @@
             <w:pPr>
               <w:spacing w:line="360" w:lineRule="auto"/>
               <w:rPr>
-                <w:rFonts w:ascii="Courier New" w:hAnsi="Courier New" w:cs="Courier New"/>
+                <w:rFonts w:ascii="Consolas" w:hAnsi="Consolas" w:cs="Consolas"/>
                 <w:sz w:val="20"/>
               </w:rPr>
             </w:pPr>
             <w:r>
               <w:rPr>
-                <w:rFonts w:ascii="Courier New" w:hAnsi="Courier New" w:cs="Courier New"/>
+                <w:rFonts w:ascii="Consolas" w:hAnsi="Consolas" w:cs="Consolas"/>
                 <w:b/>
                 <w:szCs w:val="24"/>
                 <w:lang w:val="en-US"/>
@@ -442,7 +501,7 @@
             </w:r>
             <w:r>
               <w:rPr>
-                <w:rFonts w:ascii="Courier New" w:hAnsi="Courier New" w:cs="Courier New"/>
+                <w:rFonts w:ascii="Consolas" w:hAnsi="Consolas" w:cs="Consolas"/>
                 <w:b/>
                 <w:szCs w:val="24"/>
               </w:rPr>
@@ -450,18 +509,16 @@
             </w:r>
             <w:r>
               <w:rPr>
-                <w:rFonts w:ascii="Courier New" w:hAnsi="Courier New" w:cs="Courier New"/>
+                <w:rFonts w:ascii="Consolas" w:hAnsi="Consolas" w:cs="Consolas"/>
                 <w:b/>
                 <w:szCs w:val="24"/>
                 <w:lang w:val="en-US"/>
               </w:rPr>
               <w:t>s</w:t>
             </w:r>
-            <w:bookmarkStart w:id="0" w:name="_GoBack"/>
-            <w:bookmarkEnd w:id="0"/>
             <w:r>
               <w:rPr>
-                <w:rFonts w:ascii="Courier New" w:hAnsi="Courier New" w:cs="Courier New"/>
+                <w:rFonts w:ascii="Consolas" w:hAnsi="Consolas" w:cs="Consolas"/>
               </w:rPr>
               <w:t>;</w:t>
             </w:r>
@@ -472,6 +529,9 @@
     <w:p>
       <w:pPr>
         <w:spacing w:line="360" w:lineRule="auto"/>
+        <w:rPr>
+          <w:rFonts w:ascii="Cambria" w:hAnsi="Cambria"/>
+        </w:rPr>
       </w:pPr>
     </w:p>
     <w:sectPr>
@@ -486,7 +546,7 @@
 
 <file path=word/numbering.xml><?xml version="1.0" encoding="utf-8"?>
 <w:numbering xmlns:wpc="http://schemas.microsoft.com/office/word/2010/wordprocessingCanvas" xmlns:mc="http://schemas.openxmlformats.org/markup-compatibility/2006" xmlns:o="urn:schemas-microsoft-com:office:office" xmlns:r="http://schemas.openxmlformats.org/officeDocument/2006/relationships" xmlns:m="http://schemas.openxmlformats.org/officeDocument/2006/math" xmlns:v="urn:schemas-microsoft-com:vml" xmlns:wp14="http://schemas.microsoft.com/office/word/2010/wordprocessingDrawing" xmlns:wp="http://schemas.openxmlformats.org/drawingml/2006/wordprocessingDrawing" xmlns:w10="urn:schemas-microsoft-com:office:word" xmlns:w="http://schemas.openxmlformats.org/wordprocessingml/2006/main" xmlns:w14="http://schemas.microsoft.com/office/word/2010/wordml" xmlns:w15="http://schemas.microsoft.com/office/word/2012/wordml" xmlns:wpg="http://schemas.microsoft.com/office/word/2010/wordprocessingGroup" xmlns:wpi="http://schemas.microsoft.com/office/word/2010/wordprocessingInk" xmlns:wne="http://schemas.microsoft.com/office/word/2006/wordml" xmlns:wps="http://schemas.microsoft.com/office/word/2010/wordprocessingShape" mc:Ignorable="w14 w15 wp14">
-  <w:abstractNum w:abstractNumId="0">
+  <w:abstractNum w:abstractNumId="0" w15:restartNumberingAfterBreak="0">
     <w:nsid w:val="FFFFFFFB"/>
     <w:multiLevelType w:val="multilevel"/>
     <w:tmpl w:val="FFFFFFFF"/>
@@ -554,7 +614,7 @@
       <w:lvlJc w:val="left"/>
     </w:lvl>
   </w:abstractNum>
-  <w:abstractNum w:abstractNumId="1">
+  <w:abstractNum w:abstractNumId="1" w15:restartNumberingAfterBreak="0">
     <w:nsid w:val="4AD519DD"/>
     <w:multiLevelType w:val="hybridMultilevel"/>
     <w:tmpl w:val="D7D83722"/>
@@ -2208,7 +2268,7 @@
 </file>
 
 <file path=customXml/itemProps1.xml><?xml version="1.0" encoding="utf-8"?>
-<ds:datastoreItem xmlns:ds="http://schemas.openxmlformats.org/officeDocument/2006/customXml" ds:itemID="{EB247167-218F-4520-8907-DE0827F73673}">
+<ds:datastoreItem xmlns:ds="http://schemas.openxmlformats.org/officeDocument/2006/customXml" ds:itemID="{F7D65247-E950-400A-9848-F7C12F4C4EEF}">
   <ds:schemaRefs>
     <ds:schemaRef ds:uri="http://schemas.openxmlformats.org/officeDocument/2006/bibliography"/>
   </ds:schemaRefs>

--- a/programming_language/graphical_and_system_functions/data_manager/resetengines.docx
+++ b/programming_language/graphical_and_system_functions/data_manager/resetengines.docx
@@ -12,7 +12,6 @@
           <w:szCs w:val="36"/>
         </w:rPr>
       </w:pPr>
-      <w:proofErr w:type="spellStart"/>
       <w:proofErr w:type="gramStart"/>
       <w:r>
         <w:rPr>
@@ -25,7 +24,6 @@
         </w:rPr>
         <w:t>resetengines</w:t>
       </w:r>
-      <w:proofErr w:type="spellEnd"/>
       <w:proofErr w:type="gramEnd"/>
     </w:p>
     <w:p>
@@ -33,12 +31,16 @@
         <w:rPr>
           <w:rFonts w:ascii="Cambria" w:hAnsi="Cambria"/>
           <w:color w:val="0000FF"/>
+          <w:sz w:val="28"/>
+          <w:szCs w:val="28"/>
         </w:rPr>
       </w:pPr>
       <w:r>
         <w:rPr>
           <w:rFonts w:ascii="Cambria" w:hAnsi="Cambria"/>
           <w:color w:val="0000FF"/>
+          <w:sz w:val="28"/>
+          <w:szCs w:val="28"/>
         </w:rPr>
         <w:t>Ф</w:t>
       </w:r>
@@ -46,6 +48,8 @@
         <w:rPr>
           <w:rFonts w:ascii="Cambria" w:hAnsi="Cambria"/>
           <w:color w:val="0000FF"/>
+          <w:sz w:val="28"/>
+          <w:szCs w:val="28"/>
         </w:rPr>
         <w:t xml:space="preserve">ункция </w:t>
       </w:r>
@@ -53,6 +57,8 @@
         <w:rPr>
           <w:rFonts w:ascii="Cambria" w:hAnsi="Cambria"/>
           <w:color w:val="0000FF"/>
+          <w:sz w:val="28"/>
+          <w:szCs w:val="28"/>
         </w:rPr>
         <w:t>сброса состояния</w:t>
       </w:r>
@@ -60,6 +66,8 @@
         <w:rPr>
           <w:rFonts w:ascii="Cambria" w:hAnsi="Cambria"/>
           <w:color w:val="0000FF"/>
+          <w:sz w:val="28"/>
+          <w:szCs w:val="28"/>
         </w:rPr>
         <w:t xml:space="preserve"> объект</w:t>
       </w:r>
@@ -67,6 +75,8 @@
         <w:rPr>
           <w:rFonts w:ascii="Cambria" w:hAnsi="Cambria"/>
           <w:color w:val="0000FF"/>
+          <w:sz w:val="28"/>
+          <w:szCs w:val="28"/>
         </w:rPr>
         <w:t>ов</w:t>
       </w:r>
@@ -74,6 +84,8 @@
         <w:rPr>
           <w:rFonts w:ascii="Cambria" w:hAnsi="Cambria"/>
           <w:color w:val="0000FF"/>
+          <w:sz w:val="28"/>
+          <w:szCs w:val="28"/>
         </w:rPr>
         <w:t xml:space="preserve"> </w:t>
       </w:r>
@@ -81,6 +93,8 @@
         <w:rPr>
           <w:rFonts w:ascii="Cambria" w:hAnsi="Cambria"/>
           <w:color w:val="0000FF"/>
+          <w:sz w:val="28"/>
+          <w:szCs w:val="28"/>
         </w:rPr>
         <w:t>в менеджере данных</w:t>
       </w:r>
@@ -88,6 +102,8 @@
         <w:rPr>
           <w:rFonts w:ascii="Cambria" w:hAnsi="Cambria"/>
           <w:color w:val="0000FF"/>
+          <w:sz w:val="28"/>
+          <w:szCs w:val="28"/>
         </w:rPr>
         <w:t>.</w:t>
       </w:r>
@@ -97,12 +113,16 @@
         <w:rPr>
           <w:rFonts w:ascii="Cambria" w:hAnsi="Cambria"/>
           <w:color w:val="4F81BD" w:themeColor="accent1"/>
+          <w:sz w:val="28"/>
+          <w:szCs w:val="28"/>
         </w:rPr>
       </w:pPr>
       <w:r>
         <w:rPr>
           <w:rFonts w:ascii="Cambria" w:hAnsi="Cambria"/>
           <w:color w:val="0070C0"/>
+          <w:sz w:val="28"/>
+          <w:szCs w:val="28"/>
         </w:rPr>
         <w:pict>
           <v:rect id="_x0000_i1025" style="width:467.75pt;height:1pt" o:hralign="center" o:hrstd="t" o:hrnoshade="t" o:hr="t" fillcolor="#4f81bd [3204]" stroked="f"/>
@@ -113,6 +133,8 @@
       <w:pPr>
         <w:rPr>
           <w:rFonts w:ascii="Cambria" w:hAnsi="Cambria"/>
+          <w:sz w:val="28"/>
+          <w:szCs w:val="28"/>
         </w:rPr>
       </w:pPr>
     </w:p>
@@ -122,12 +144,16 @@
         <w:rPr>
           <w:rFonts w:ascii="Cambria" w:hAnsi="Cambria"/>
           <w:b/>
+          <w:sz w:val="28"/>
+          <w:szCs w:val="28"/>
         </w:rPr>
       </w:pPr>
       <w:r>
         <w:rPr>
           <w:rFonts w:ascii="Cambria" w:hAnsi="Cambria"/>
           <w:b/>
+          <w:sz w:val="28"/>
+          <w:szCs w:val="28"/>
         </w:rPr>
         <w:t>Синтаксис</w:t>
       </w:r>
@@ -135,6 +161,8 @@
         <w:rPr>
           <w:rFonts w:ascii="Cambria" w:hAnsi="Cambria"/>
           <w:b/>
+          <w:sz w:val="28"/>
+          <w:szCs w:val="28"/>
         </w:rPr>
         <w:t>:</w:t>
       </w:r>
@@ -144,14 +172,17 @@
         <w:spacing w:line="360" w:lineRule="auto"/>
         <w:rPr>
           <w:rFonts w:ascii="Cambria" w:hAnsi="Cambria" w:cs="Courier New"/>
-          <w:szCs w:val="24"/>
-        </w:rPr>
-      </w:pPr>
+          <w:sz w:val="28"/>
+          <w:szCs w:val="28"/>
+        </w:rPr>
+      </w:pPr>
+      <w:proofErr w:type="gramStart"/>
       <w:r>
         <w:rPr>
           <w:rFonts w:ascii="Cambria" w:hAnsi="Cambria" w:cs="Courier New"/>
           <w:b/>
-          <w:szCs w:val="24"/>
+          <w:sz w:val="28"/>
+          <w:szCs w:val="28"/>
           <w:lang w:val="en-US"/>
         </w:rPr>
         <w:t>reset</w:t>
@@ -160,7 +191,8 @@
         <w:rPr>
           <w:rFonts w:ascii="Cambria" w:hAnsi="Cambria" w:cs="Courier New"/>
           <w:b/>
-          <w:szCs w:val="24"/>
+          <w:sz w:val="28"/>
+          <w:szCs w:val="28"/>
         </w:rPr>
         <w:t>engine</w:t>
       </w:r>
@@ -168,15 +200,18 @@
         <w:rPr>
           <w:rFonts w:ascii="Cambria" w:hAnsi="Cambria" w:cs="Courier New"/>
           <w:b/>
-          <w:szCs w:val="24"/>
+          <w:sz w:val="28"/>
+          <w:szCs w:val="28"/>
           <w:lang w:val="en-US"/>
         </w:rPr>
         <w:t>s</w:t>
       </w:r>
+      <w:proofErr w:type="gramEnd"/>
       <w:r>
         <w:rPr>
           <w:rFonts w:ascii="Cambria" w:hAnsi="Cambria" w:cs="Courier New"/>
-          <w:szCs w:val="24"/>
+          <w:sz w:val="28"/>
+          <w:szCs w:val="28"/>
         </w:rPr>
         <w:t>;</w:t>
       </w:r>
@@ -187,6 +222,8 @@
         <w:rPr>
           <w:rFonts w:ascii="Cambria" w:hAnsi="Cambria"/>
           <w:i/>
+          <w:sz w:val="28"/>
+          <w:szCs w:val="28"/>
         </w:rPr>
       </w:pPr>
     </w:p>
@@ -196,12 +233,16 @@
         <w:rPr>
           <w:rFonts w:ascii="Cambria" w:hAnsi="Cambria"/>
           <w:b/>
+          <w:sz w:val="28"/>
+          <w:szCs w:val="28"/>
         </w:rPr>
       </w:pPr>
       <w:r>
         <w:rPr>
           <w:rFonts w:ascii="Cambria" w:hAnsi="Cambria"/>
           <w:b/>
+          <w:sz w:val="28"/>
+          <w:szCs w:val="28"/>
         </w:rPr>
         <w:t>Аргументы:</w:t>
       </w:r>
@@ -211,17 +252,23 @@
         <w:spacing w:line="360" w:lineRule="auto"/>
         <w:rPr>
           <w:rFonts w:ascii="Cambria" w:hAnsi="Cambria"/>
-        </w:rPr>
-      </w:pPr>
-      <w:r>
-        <w:rPr>
-          <w:rFonts w:ascii="Cambria" w:hAnsi="Cambria"/>
+          <w:sz w:val="28"/>
+          <w:szCs w:val="28"/>
+        </w:rPr>
+      </w:pPr>
+      <w:r>
+        <w:rPr>
+          <w:rFonts w:ascii="Cambria" w:hAnsi="Cambria"/>
+          <w:sz w:val="28"/>
+          <w:szCs w:val="28"/>
         </w:rPr>
         <w:t>нет</w:t>
       </w:r>
       <w:r>
         <w:rPr>
           <w:rFonts w:ascii="Cambria" w:hAnsi="Cambria"/>
+          <w:sz w:val="28"/>
+          <w:szCs w:val="28"/>
         </w:rPr>
         <w:t>.</w:t>
       </w:r>
@@ -231,6 +278,8 @@
         <w:spacing w:line="360" w:lineRule="auto"/>
         <w:rPr>
           <w:rFonts w:ascii="Cambria" w:hAnsi="Cambria"/>
+          <w:sz w:val="28"/>
+          <w:szCs w:val="28"/>
         </w:rPr>
       </w:pPr>
     </w:p>
@@ -240,12 +289,16 @@
         <w:rPr>
           <w:rFonts w:ascii="Cambria" w:hAnsi="Cambria"/>
           <w:b/>
+          <w:sz w:val="28"/>
+          <w:szCs w:val="28"/>
         </w:rPr>
       </w:pPr>
       <w:r>
         <w:rPr>
           <w:rFonts w:ascii="Cambria" w:hAnsi="Cambria"/>
           <w:b/>
+          <w:sz w:val="28"/>
+          <w:szCs w:val="28"/>
         </w:rPr>
         <w:t>Описание:</w:t>
       </w:r>
@@ -255,12 +308,17 @@
         <w:spacing w:line="360" w:lineRule="auto"/>
         <w:rPr>
           <w:rFonts w:ascii="Cambria" w:hAnsi="Cambria"/>
-        </w:rPr>
-      </w:pPr>
+          <w:sz w:val="28"/>
+          <w:szCs w:val="28"/>
+        </w:rPr>
+      </w:pPr>
+      <w:proofErr w:type="gramStart"/>
       <w:r>
         <w:rPr>
           <w:rFonts w:ascii="Cambria" w:hAnsi="Cambria"/>
           <w:i/>
+          <w:sz w:val="28"/>
+          <w:szCs w:val="28"/>
           <w:lang w:val="en-US"/>
         </w:rPr>
         <w:t>reset</w:t>
@@ -269,6 +327,8 @@
         <w:rPr>
           <w:rFonts w:ascii="Cambria" w:hAnsi="Cambria"/>
           <w:i/>
+          <w:sz w:val="28"/>
+          <w:szCs w:val="28"/>
           <w:lang w:val="en-US"/>
         </w:rPr>
         <w:t>engine</w:t>
@@ -277,14 +337,19 @@
         <w:rPr>
           <w:rFonts w:ascii="Cambria" w:hAnsi="Cambria"/>
           <w:i/>
+          <w:sz w:val="28"/>
+          <w:szCs w:val="28"/>
           <w:lang w:val="en-US"/>
         </w:rPr>
         <w:t>s</w:t>
       </w:r>
+      <w:proofErr w:type="gramEnd"/>
       <w:r>
         <w:rPr>
           <w:rFonts w:ascii="Cambria" w:hAnsi="Cambria"/>
           <w:i/>
+          <w:sz w:val="28"/>
+          <w:szCs w:val="28"/>
         </w:rPr>
         <w:t xml:space="preserve"> </w:t>
       </w:r>
@@ -292,6 +357,8 @@
         <w:rPr>
           <w:rFonts w:ascii="Cambria" w:hAnsi="Cambria"/>
           <w:i/>
+          <w:sz w:val="28"/>
+          <w:szCs w:val="28"/>
         </w:rPr>
         <w:t>–</w:t>
       </w:r>
@@ -299,24 +366,42 @@
         <w:rPr>
           <w:rFonts w:ascii="Cambria" w:hAnsi="Cambria"/>
           <w:i/>
+          <w:sz w:val="28"/>
+          <w:szCs w:val="28"/>
         </w:rPr>
         <w:t xml:space="preserve"> </w:t>
       </w:r>
       <w:r>
         <w:rPr>
           <w:rFonts w:ascii="Cambria" w:hAnsi="Cambria"/>
+          <w:sz w:val="28"/>
+          <w:szCs w:val="28"/>
         </w:rPr>
         <w:t xml:space="preserve">функция осуществляет </w:t>
       </w:r>
       <w:r>
         <w:rPr>
           <w:rFonts w:ascii="Cambria" w:hAnsi="Cambria"/>
-        </w:rPr>
-        <w:t>сброс состояния объектов</w:t>
-      </w:r>
-      <w:r>
-        <w:rPr>
-          <w:rFonts w:ascii="Cambria" w:hAnsi="Cambria"/>
+          <w:sz w:val="28"/>
+          <w:szCs w:val="28"/>
+        </w:rPr>
+        <w:t>с</w:t>
+      </w:r>
+      <w:bookmarkStart w:id="0" w:name="_GoBack"/>
+      <w:bookmarkEnd w:id="0"/>
+      <w:r>
+        <w:rPr>
+          <w:rFonts w:ascii="Cambria" w:hAnsi="Cambria"/>
+          <w:sz w:val="28"/>
+          <w:szCs w:val="28"/>
+        </w:rPr>
+        <w:t>брос состояния объектов</w:t>
+      </w:r>
+      <w:r>
+        <w:rPr>
+          <w:rFonts w:ascii="Cambria" w:hAnsi="Cambria"/>
+          <w:sz w:val="28"/>
+          <w:szCs w:val="28"/>
         </w:rPr>
         <w:t xml:space="preserve"> </w:t>
       </w:r>
@@ -324,30 +409,40 @@
         <w:rPr>
           <w:rFonts w:ascii="Cambria" w:hAnsi="Cambria"/>
           <w:i/>
+          <w:sz w:val="28"/>
+          <w:szCs w:val="28"/>
         </w:rPr>
         <w:t xml:space="preserve">– </w:t>
       </w:r>
       <w:r>
         <w:rPr>
           <w:rFonts w:ascii="Cambria" w:hAnsi="Cambria"/>
+          <w:sz w:val="28"/>
+          <w:szCs w:val="28"/>
         </w:rPr>
         <w:t>устройств</w:t>
       </w:r>
       <w:r>
         <w:rPr>
           <w:rFonts w:ascii="Cambria" w:hAnsi="Cambria"/>
+          <w:sz w:val="28"/>
+          <w:szCs w:val="28"/>
         </w:rPr>
         <w:t xml:space="preserve"> отображения или ввода информации (графики, регистраторы, панели управления и т.п.)</w:t>
       </w:r>
       <w:r>
         <w:rPr>
           <w:rFonts w:ascii="Cambria" w:hAnsi="Cambria"/>
+          <w:sz w:val="28"/>
+          <w:szCs w:val="28"/>
         </w:rPr>
         <w:t>, находящихся</w:t>
       </w:r>
       <w:r>
         <w:rPr>
           <w:rFonts w:ascii="Cambria" w:hAnsi="Cambria"/>
+          <w:sz w:val="28"/>
+          <w:szCs w:val="28"/>
         </w:rPr>
         <w:t xml:space="preserve"> в менеджере данных.</w:t>
       </w:r>
@@ -357,10 +452,10 @@
         <w:spacing w:line="360" w:lineRule="auto"/>
         <w:rPr>
           <w:rFonts w:ascii="Cambria" w:hAnsi="Cambria"/>
-        </w:rPr>
-      </w:pPr>
-      <w:bookmarkStart w:id="0" w:name="_GoBack"/>
-      <w:bookmarkEnd w:id="0"/>
+          <w:sz w:val="28"/>
+          <w:szCs w:val="28"/>
+        </w:rPr>
+      </w:pPr>
     </w:p>
     <w:p>
       <w:pPr>
@@ -368,12 +463,16 @@
         <w:rPr>
           <w:rFonts w:ascii="Cambria" w:hAnsi="Cambria"/>
           <w:b/>
+          <w:sz w:val="28"/>
+          <w:szCs w:val="28"/>
         </w:rPr>
       </w:pPr>
       <w:r>
         <w:rPr>
           <w:rFonts w:ascii="Cambria" w:hAnsi="Cambria"/>
           <w:b/>
+          <w:sz w:val="28"/>
+          <w:szCs w:val="28"/>
         </w:rPr>
         <w:t>Результат:</w:t>
       </w:r>
@@ -383,17 +482,23 @@
         <w:spacing w:line="360" w:lineRule="auto"/>
         <w:rPr>
           <w:rFonts w:ascii="Cambria" w:hAnsi="Cambria"/>
-        </w:rPr>
-      </w:pPr>
-      <w:r>
-        <w:rPr>
-          <w:rFonts w:ascii="Cambria" w:hAnsi="Cambria"/>
+          <w:sz w:val="28"/>
+          <w:szCs w:val="28"/>
+        </w:rPr>
+      </w:pPr>
+      <w:r>
+        <w:rPr>
+          <w:rFonts w:ascii="Cambria" w:hAnsi="Cambria"/>
+          <w:sz w:val="28"/>
+          <w:szCs w:val="28"/>
         </w:rPr>
         <w:t>нет</w:t>
       </w:r>
       <w:r>
         <w:rPr>
           <w:rFonts w:ascii="Cambria" w:hAnsi="Cambria"/>
+          <w:sz w:val="28"/>
+          <w:szCs w:val="28"/>
         </w:rPr>
         <w:t>.</w:t>
       </w:r>
@@ -402,6 +507,8 @@
       <w:pPr>
         <w:rPr>
           <w:rFonts w:ascii="Cambria" w:hAnsi="Cambria"/>
+          <w:sz w:val="28"/>
+          <w:szCs w:val="28"/>
         </w:rPr>
       </w:pPr>
     </w:p>
@@ -410,12 +517,16 @@
         <w:rPr>
           <w:rFonts w:ascii="Cambria" w:hAnsi="Cambria"/>
           <w:b/>
+          <w:sz w:val="28"/>
+          <w:szCs w:val="28"/>
         </w:rPr>
       </w:pPr>
       <w:r>
         <w:rPr>
           <w:rFonts w:ascii="Cambria" w:hAnsi="Cambria"/>
           <w:b/>
+          <w:sz w:val="28"/>
+          <w:szCs w:val="28"/>
         </w:rPr>
         <w:t>Пример:</w:t>
       </w:r>
@@ -435,8 +546,8 @@
         <w:tblLook w:val="04A0" w:firstRow="1" w:lastRow="0" w:firstColumn="1" w:lastColumn="0" w:noHBand="0" w:noVBand="1"/>
       </w:tblPr>
       <w:tblGrid>
-        <w:gridCol w:w="426"/>
-        <w:gridCol w:w="9145"/>
+        <w:gridCol w:w="420"/>
+        <w:gridCol w:w="8935"/>
       </w:tblGrid>
       <w:tr>
         <w:tc>
@@ -455,8 +566,8 @@
               <w:spacing w:before="0" w:beforeAutospacing="0" w:after="0" w:afterAutospacing="0"/>
               <w:rPr>
                 <w:rFonts w:ascii="Cambria" w:hAnsi="Cambria" w:cs="Courier New"/>
-                <w:sz w:val="20"/>
-                <w:szCs w:val="20"/>
+                <w:sz w:val="28"/>
+                <w:szCs w:val="28"/>
               </w:rPr>
             </w:pPr>
           </w:p>
@@ -478,7 +589,8 @@
               <w:rPr>
                 <w:rFonts w:ascii="Cambria" w:hAnsi="Cambria" w:cs="Courier New"/>
                 <w:b/>
-                <w:szCs w:val="24"/>
+                <w:sz w:val="28"/>
+                <w:szCs w:val="28"/>
               </w:rPr>
             </w:pPr>
           </w:p>
@@ -487,14 +599,16 @@
               <w:spacing w:line="360" w:lineRule="auto"/>
               <w:rPr>
                 <w:rFonts w:ascii="Consolas" w:hAnsi="Consolas" w:cs="Consolas"/>
-                <w:sz w:val="20"/>
+                <w:sz w:val="28"/>
+                <w:szCs w:val="28"/>
               </w:rPr>
             </w:pPr>
             <w:r>
               <w:rPr>
                 <w:rFonts w:ascii="Consolas" w:hAnsi="Consolas" w:cs="Consolas"/>
                 <w:b/>
-                <w:szCs w:val="24"/>
+                <w:sz w:val="28"/>
+                <w:szCs w:val="28"/>
                 <w:lang w:val="en-US"/>
               </w:rPr>
               <w:t>reset</w:t>
@@ -503,7 +617,8 @@
               <w:rPr>
                 <w:rFonts w:ascii="Consolas" w:hAnsi="Consolas" w:cs="Consolas"/>
                 <w:b/>
-                <w:szCs w:val="24"/>
+                <w:sz w:val="28"/>
+                <w:szCs w:val="28"/>
               </w:rPr>
               <w:t>engine</w:t>
             </w:r>
@@ -511,7 +626,8 @@
               <w:rPr>
                 <w:rFonts w:ascii="Consolas" w:hAnsi="Consolas" w:cs="Consolas"/>
                 <w:b/>
-                <w:szCs w:val="24"/>
+                <w:sz w:val="28"/>
+                <w:szCs w:val="28"/>
                 <w:lang w:val="en-US"/>
               </w:rPr>
               <w:t>s</w:t>
@@ -519,6 +635,8 @@
             <w:r>
               <w:rPr>
                 <w:rFonts w:ascii="Consolas" w:hAnsi="Consolas" w:cs="Consolas"/>
+                <w:sz w:val="28"/>
+                <w:szCs w:val="28"/>
               </w:rPr>
               <w:t>;</w:t>
             </w:r>
@@ -531,6 +649,8 @@
         <w:spacing w:line="360" w:lineRule="auto"/>
         <w:rPr>
           <w:rFonts w:ascii="Cambria" w:hAnsi="Cambria"/>
+          <w:sz w:val="28"/>
+          <w:szCs w:val="28"/>
         </w:rPr>
       </w:pPr>
     </w:p>
@@ -2268,7 +2388,7 @@
 </file>
 
 <file path=customXml/itemProps1.xml><?xml version="1.0" encoding="utf-8"?>
-<ds:datastoreItem xmlns:ds="http://schemas.openxmlformats.org/officeDocument/2006/customXml" ds:itemID="{F7D65247-E950-400A-9848-F7C12F4C4EEF}">
+<ds:datastoreItem xmlns:ds="http://schemas.openxmlformats.org/officeDocument/2006/customXml" ds:itemID="{A59CB3EA-96E0-4B85-BA6D-C4D4CA46AA8E}">
   <ds:schemaRefs>
     <ds:schemaRef ds:uri="http://schemas.openxmlformats.org/officeDocument/2006/bibliography"/>
   </ds:schemaRefs>

--- a/programming_language/graphical_and_system_functions/data_manager/resetengines.docx
+++ b/programming_language/graphical_and_system_functions/data_manager/resetengines.docx
@@ -12,7 +12,6 @@
           <w:szCs w:val="36"/>
         </w:rPr>
       </w:pPr>
-      <w:proofErr w:type="gramStart"/>
       <w:r>
         <w:rPr>
           <w:rFonts w:ascii="Cambria" w:hAnsi="Cambria"/>
@@ -24,7 +23,6 @@
         </w:rPr>
         <w:t>resetengines</w:t>
       </w:r>
-      <w:proofErr w:type="gramEnd"/>
     </w:p>
     <w:p>
       <w:pPr>
@@ -35,6 +33,7 @@
           <w:szCs w:val="28"/>
         </w:rPr>
       </w:pPr>
+      <w:bookmarkStart w:id="0" w:name="_GoBack"/>
       <w:r>
         <w:rPr>
           <w:rFonts w:ascii="Cambria" w:hAnsi="Cambria"/>
@@ -98,6 +97,7 @@
         </w:rPr>
         <w:t>в менеджере данных</w:t>
       </w:r>
+      <w:bookmarkEnd w:id="0"/>
       <w:r>
         <w:rPr>
           <w:rFonts w:ascii="Cambria" w:hAnsi="Cambria"/>
@@ -176,7 +176,6 @@
           <w:szCs w:val="28"/>
         </w:rPr>
       </w:pPr>
-      <w:proofErr w:type="gramStart"/>
       <w:r>
         <w:rPr>
           <w:rFonts w:ascii="Cambria" w:hAnsi="Cambria" w:cs="Courier New"/>
@@ -206,7 +205,6 @@
         </w:rPr>
         <w:t>s</w:t>
       </w:r>
-      <w:proofErr w:type="gramEnd"/>
       <w:r>
         <w:rPr>
           <w:rFonts w:ascii="Cambria" w:hAnsi="Cambria" w:cs="Courier New"/>
@@ -312,7 +310,6 @@
           <w:szCs w:val="28"/>
         </w:rPr>
       </w:pPr>
-      <w:proofErr w:type="gramStart"/>
       <w:r>
         <w:rPr>
           <w:rFonts w:ascii="Cambria" w:hAnsi="Cambria"/>
@@ -343,7 +340,6 @@
         </w:rPr>
         <w:t>s</w:t>
       </w:r>
-      <w:proofErr w:type="gramEnd"/>
       <w:r>
         <w:rPr>
           <w:rFonts w:ascii="Cambria" w:hAnsi="Cambria"/>
@@ -385,17 +381,7 @@
           <w:sz w:val="28"/>
           <w:szCs w:val="28"/>
         </w:rPr>
-        <w:t>с</w:t>
-      </w:r>
-      <w:bookmarkStart w:id="0" w:name="_GoBack"/>
-      <w:bookmarkEnd w:id="0"/>
-      <w:r>
-        <w:rPr>
-          <w:rFonts w:ascii="Cambria" w:hAnsi="Cambria"/>
-          <w:sz w:val="28"/>
-          <w:szCs w:val="28"/>
-        </w:rPr>
-        <w:t>брос состояния объектов</w:t>
+        <w:t>сброс состояния объектов</w:t>
       </w:r>
       <w:r>
         <w:rPr>
@@ -666,7 +652,7 @@
 
 <file path=word/numbering.xml><?xml version="1.0" encoding="utf-8"?>
 <w:numbering xmlns:wpc="http://schemas.microsoft.com/office/word/2010/wordprocessingCanvas" xmlns:mc="http://schemas.openxmlformats.org/markup-compatibility/2006" xmlns:o="urn:schemas-microsoft-com:office:office" xmlns:r="http://schemas.openxmlformats.org/officeDocument/2006/relationships" xmlns:m="http://schemas.openxmlformats.org/officeDocument/2006/math" xmlns:v="urn:schemas-microsoft-com:vml" xmlns:wp14="http://schemas.microsoft.com/office/word/2010/wordprocessingDrawing" xmlns:wp="http://schemas.openxmlformats.org/drawingml/2006/wordprocessingDrawing" xmlns:w10="urn:schemas-microsoft-com:office:word" xmlns:w="http://schemas.openxmlformats.org/wordprocessingml/2006/main" xmlns:w14="http://schemas.microsoft.com/office/word/2010/wordml" xmlns:w15="http://schemas.microsoft.com/office/word/2012/wordml" xmlns:wpg="http://schemas.microsoft.com/office/word/2010/wordprocessingGroup" xmlns:wpi="http://schemas.microsoft.com/office/word/2010/wordprocessingInk" xmlns:wne="http://schemas.microsoft.com/office/word/2006/wordml" xmlns:wps="http://schemas.microsoft.com/office/word/2010/wordprocessingShape" mc:Ignorable="w14 w15 wp14">
-  <w:abstractNum w:abstractNumId="0" w15:restartNumberingAfterBreak="0">
+  <w:abstractNum w:abstractNumId="0">
     <w:nsid w:val="FFFFFFFB"/>
     <w:multiLevelType w:val="multilevel"/>
     <w:tmpl w:val="FFFFFFFF"/>
@@ -734,7 +720,7 @@
       <w:lvlJc w:val="left"/>
     </w:lvl>
   </w:abstractNum>
-  <w:abstractNum w:abstractNumId="1" w15:restartNumberingAfterBreak="0">
+  <w:abstractNum w:abstractNumId="1">
     <w:nsid w:val="4AD519DD"/>
     <w:multiLevelType w:val="hybridMultilevel"/>
     <w:tmpl w:val="D7D83722"/>
@@ -2087,6 +2073,7 @@
     <w:uiPriority w:val="59"/>
     <w:rsid w:val="000A2869"/>
     <w:tblPr>
+      <w:tblInd w:w="0" w:type="dxa"/>
       <w:tblBorders>
         <w:top w:val="single" w:sz="4" w:space="0" w:color="auto"/>
         <w:left w:val="single" w:sz="4" w:space="0" w:color="auto"/>
@@ -2095,6 +2082,12 @@
         <w:insideH w:val="single" w:sz="4" w:space="0" w:color="auto"/>
         <w:insideV w:val="single" w:sz="4" w:space="0" w:color="auto"/>
       </w:tblBorders>
+      <w:tblCellMar>
+        <w:top w:w="0" w:type="dxa"/>
+        <w:left w:w="108" w:type="dxa"/>
+        <w:bottom w:w="0" w:type="dxa"/>
+        <w:right w:w="108" w:type="dxa"/>
+      </w:tblCellMar>
     </w:tblPr>
   </w:style>
 </w:styles>
@@ -2388,7 +2381,7 @@
 </file>
 
 <file path=customXml/itemProps1.xml><?xml version="1.0" encoding="utf-8"?>
-<ds:datastoreItem xmlns:ds="http://schemas.openxmlformats.org/officeDocument/2006/customXml" ds:itemID="{A59CB3EA-96E0-4B85-BA6D-C4D4CA46AA8E}">
+<ds:datastoreItem xmlns:ds="http://schemas.openxmlformats.org/officeDocument/2006/customXml" ds:itemID="{8E80D422-F093-4AE8-A066-9B58E3A931AC}">
   <ds:schemaRefs>
     <ds:schemaRef ds:uri="http://schemas.openxmlformats.org/officeDocument/2006/bibliography"/>
   </ds:schemaRefs>
